--- a/docs/Milestones.docx
+++ b/docs/Milestones.docx
@@ -264,16 +264,8 @@
         <w:rPr>
           <w:color w:val="C45911" w:themeColor="accent2" w:themeShade="BF"/>
         </w:rPr>
-        <w:t xml:space="preserve"> </w:t>
-      </w:r>
-      <w:proofErr w:type="spellStart"/>
-      <w:r>
-        <w:rPr>
-          <w:color w:val="C45911" w:themeColor="accent2" w:themeShade="BF"/>
-        </w:rPr>
-        <w:t>pdf</w:t>
-      </w:r>
-      <w:proofErr w:type="spellEnd"/>
+        <w:t xml:space="preserve"> pdf</w:t>
+      </w:r>
       <w:r>
         <w:rPr>
           <w:color w:val="C45911" w:themeColor="accent2" w:themeShade="BF"/>
@@ -356,15 +348,7 @@
         <w:t xml:space="preserve"> </w:t>
       </w:r>
       <w:r>
-        <w:t xml:space="preserve">poběží jako webová aplikace ve frameworku ASP.NET a bude využívat architekturu </w:t>
-      </w:r>
-      <w:proofErr w:type="spellStart"/>
-      <w:r>
-        <w:t>Blazor</w:t>
-      </w:r>
-      <w:proofErr w:type="spellEnd"/>
-      <w:r>
-        <w:t>.</w:t>
+        <w:t>poběží jako webová aplikace ve frameworku ASP.NET a bude využívat architekturu Blazor.</w:t>
       </w:r>
     </w:p>
     <w:p>
